--- a/05.n2a.ejemplificacion riesgos.docx
+++ b/05.n2a.ejemplificacion riesgos.docx
@@ -2,18 +2,21 @@
 <file path=word/document.xml><?xml version="1.0" encoding="utf-8"?>
 <w:document xmlns:w="http://schemas.openxmlformats.org/wordprocessingml/2006/main" xmlns:m="http://schemas.openxmlformats.org/officeDocument/2006/math" xmlns:r="http://schemas.openxmlformats.org/officeDocument/2006/relationships" xmlns:o="urn:schemas-microsoft-com:office:office" xmlns:v="urn:schemas-microsoft-com:vml" xmlns:w10="urn:schemas-microsoft-com:office:word" xmlns:a="http://schemas.openxmlformats.org/drawingml/2006/main" xmlns:pic="http://schemas.openxmlformats.org/drawingml/2006/picture" xmlns:wp="http://schemas.openxmlformats.org/drawingml/2006/wordprocessingDrawing">
   <w:body>
+    <w:bookmarkStart w:id="33" w:name="X77f0d9f567a6c4992144487397d9fe668cdda20"/>
     <w:p>
       <w:pPr>
+        <w:pStyle w:val="Ttulo2"/>
+      </w:pPr>
+      <w:r>
+        <w:t xml:space="preserve">Hallazgos en le Identificación de Riesgos Técnicos del FNA</w:t>
+      </w:r>
+    </w:p>
+    <w:p>
+      <w:pPr>
         <w:pStyle w:val="FirstParagraph"/>
       </w:pPr>
       <w:r>
-        <w:t xml:space="preserve">05a3.md</w:t>
-      </w:r>
-      <w:r>
-        <w:t xml:space="preserve"> </w:t>
-      </w:r>
-      <w:r>
-        <w:t xml:space="preserve">En esta parte ejemplificaremos con diagramas y modelos aquellas áreas sensibles de tratamiento que nombramos en los temas anteriores y que tienen como base el diagnóstco SOA de Fase 1 (ver</w:t>
+        <w:t xml:space="preserve">En esta parte ejemplificaremos con diagramas y modelos aquellas áreas sensibles de tratamiento de riesgo que nombramos en los temas anteriores y que tienen como base el diagnóstco SOA de Fase 1 (ver</w:t>
       </w:r>
       <w:r>
         <w:t xml:space="preserve"> </w:t>
@@ -27,7 +30,7 @@
         </w:r>
       </w:hyperlink>
       <w:r>
-        <w:t xml:space="preserve">). Estas áreas de riesgo serán incorporados a las vigilancias del gobierno SOA propuesto, objeto de este proyecto. A la vez, los riesgos derivados de estas debenrán ser agregados a la matriz de gestión actual del Fondo, y gestionados por los métodos propios con los que ya cuenta el FNA.</w:t>
+        <w:t xml:space="preserve">). Estas áreas de riesgo serán incorporados a las vigilancias del gobierno SOA propuesto, objeto de este proyecto. A la vez, los riesgos derivados de estas deben ser agregados a la matriz de gestión actual del Fondo, y gestionados por los métodos propios con los que ya cuenta el FNA.</w:t>
       </w:r>
     </w:p>
     <w:p>
@@ -39,7 +42,7 @@
           <wp:inline>
             <wp:extent cx="5600700" cy="2605986"/>
             <wp:effectExtent b="0" l="0" r="0" t="0"/>
-            <wp:docPr descr="Riesgo no. 1 y 2. Agilidad limitada por el proliferación de la copmlejidad en los servicios SOA del Fondo" title="" id="22" name="Picture"/>
+            <wp:docPr descr="Riesgo no. 1 y 2. Agilidad limitada por la proliferación de la copmlejidad en los servicios SOA del Fondo." title="" id="22" name="Picture"/>
             <a:graphic>
               <a:graphicData uri="http://schemas.openxmlformats.org/drawingml/2006/picture">
                 <pic:pic>
@@ -82,7 +85,7 @@
         <w:pStyle w:val="ImageCaption"/>
       </w:pPr>
       <w:r>
-        <w:t xml:space="preserve">Riesgo no. 1 y 2. Agilidad limitada por el proliferación de la copmlejidad en los servicios SOA del Fondo</w:t>
+        <w:t xml:space="preserve">Riesgo no. 1 y 2. Agilidad limitada por la proliferación de la copmlejidad en los servicios SOA del Fondo.</w:t>
       </w:r>
     </w:p>
     <w:p>
@@ -111,7 +114,7 @@
           <wp:inline>
             <wp:extent cx="5600700" cy="3464205"/>
             <wp:effectExtent b="0" l="0" r="0" t="0"/>
-            <wp:docPr descr="Riesgo no. 2. En el modelo “ae_fna_as_is.archimate” de situación actual del FNA no aparecen relaciones de este con los procesos de negocio. La principal utilización del bus (ESB-IBM, en la imagen) está destinada a la integración de aplicaciones." title="" id="25" name="Picture"/>
+            <wp:docPr descr="Riesgo no. 2 (A). En el modelo “ae_fna_as_is.archimate” de situación actual del FNA no aparecen relaciones del bus empresarial (ESB-IBM, en la imagen) con los procesos de negocio. La principal utilización del bus está destinada a la integración entre aplicaciones." title="" id="25" name="Picture"/>
             <a:graphic>
               <a:graphicData uri="http://schemas.openxmlformats.org/drawingml/2006/picture">
                 <pic:pic>
@@ -154,7 +157,7 @@
         <w:pStyle w:val="ImageCaption"/>
       </w:pPr>
       <w:r>
-        <w:t xml:space="preserve">Riesgo no. 2. En el modelo</w:t>
+        <w:t xml:space="preserve">Riesgo no. 2 (A). En el modelo</w:t>
       </w:r>
       <w:r>
         <w:t xml:space="preserve"> </w:t>
@@ -172,7 +175,7 @@
         <w:t xml:space="preserve"> </w:t>
       </w:r>
       <w:r>
-        <w:t xml:space="preserve">de situación actual del FNA no aparecen relaciones de este con los procesos de negocio. La principal utilización del bus (ESB-IBM, en la imagen) está destinada a la integración de aplicaciones.</w:t>
+        <w:t xml:space="preserve">de situación actual del FNA no aparecen relaciones del bus empresarial (ESB-IBM, en la imagen) con los procesos de negocio. La principal utilización del bus está destinada a la integración entre aplicaciones.</w:t>
       </w:r>
     </w:p>
     <w:p>
@@ -201,7 +204,7 @@
           <wp:inline>
             <wp:extent cx="5600700" cy="2872523"/>
             <wp:effectExtent b="0" l="0" r="0" t="0"/>
-            <wp:docPr descr="En el modelo “ae_fna_as_is.archimate” no es posible encontrar relaciones del bus con los procesos." title="" id="28" name="Picture"/>
+            <wp:docPr descr="Riesgo no. 2 (B). En el modelo “ae_fna_as_is.archimate” no es posible encontrar relaciones del bus con los procesos." title="" id="28" name="Picture"/>
             <a:graphic>
               <a:graphicData uri="http://schemas.openxmlformats.org/drawingml/2006/picture">
                 <pic:pic>
@@ -244,7 +247,7 @@
         <w:pStyle w:val="ImageCaption"/>
       </w:pPr>
       <w:r>
-        <w:t xml:space="preserve">En el modelo</w:t>
+        <w:t xml:space="preserve">Riesgo no. 2 (B). En el modelo</w:t>
       </w:r>
       <w:r>
         <w:t xml:space="preserve"> </w:t>
@@ -291,7 +294,7 @@
           <wp:inline>
             <wp:extent cx="5600700" cy="1808696"/>
             <wp:effectExtent b="0" l="0" r="0" t="0"/>
-            <wp:docPr descr="Riesgo no. 4 y 5. Caso de CRM del FNA. Le afecta el riesgo de estándarización en la interoperabilidad, aumenta la cantidad de adaptadores particulares." title="" id="31" name="Picture"/>
+            <wp:docPr descr="Riesgo no. 4 y 5. Caso de CRM del FNA. Le afecta el riesgo de estándarización en la interoperabilidad. La desnormalización de la integración aumenta la cantidad de adaptadores particulares." title="" id="31" name="Picture"/>
             <a:graphic>
               <a:graphicData uri="http://schemas.openxmlformats.org/drawingml/2006/picture">
                 <pic:pic>
@@ -334,7 +337,7 @@
         <w:pStyle w:val="ImageCaption"/>
       </w:pPr>
       <w:r>
-        <w:t xml:space="preserve">Riesgo no. 4 y 5. Caso de CRM del FNA. Le afecta el riesgo de estándarización en la interoperabilidad, aumenta la cantidad de adaptadores particulares.</w:t>
+        <w:t xml:space="preserve">Riesgo no. 4 y 5. Caso de CRM del FNA. Le afecta el riesgo de estándarización en la interoperabilidad. La desnormalización de la integración aumenta la cantidad de adaptadores particulares.</w:t>
       </w:r>
     </w:p>
     <w:p>
@@ -349,6 +352,7 @@
         <w:t xml:space="preserve">Fuente: ae_fna_as_is.archimate.</w:t>
       </w:r>
     </w:p>
+    <w:bookmarkEnd w:id="33"/>
     <w:sectPr>
       <w:headerReference r:id="rId9" w:type="default"/>
       <w:footerReference r:id="rId10" w:type="default"/>
